--- a/limpias/1366.docx
+++ b/limpias/1366.docx
@@ -1,6 +1,6 @@
 
 <file path=word/document.xml><?xml version="1.0" encoding="utf-8"?>
-<w:document xmlns:ve="http://schemas.openxmlformats.org/markup-compatibility/2006" xmlns:o="urn:schemas-microsoft-com:office:office" xmlns:r="http://schemas.openxmlformats.org/officeDocument/2006/relationships" xmlns:m="http://schemas.openxmlformats.org/officeDocument/2006/math" xmlns:v="urn:schemas-microsoft-com:vml" xmlns:wp="http://schemas.openxmlformats.org/drawingml/2006/wordprocessingDrawing" xmlns:w10="urn:schemas-microsoft-com:office:word" xmlns:w="http://schemas.openxmlformats.org/wordprocessingml/2006/main" xmlns:wne="http://schemas.microsoft.com/office/word/2006/wordml">
+<w:document xmlns:wpc="http://schemas.microsoft.com/office/word/2010/wordprocessingCanvas" xmlns:cx="http://schemas.microsoft.com/office/drawing/2014/chartex" xmlns:mc="http://schemas.openxmlformats.org/markup-compatibility/2006" xmlns:o="urn:schemas-microsoft-com:office:office" xmlns:r="http://schemas.openxmlformats.org/officeDocument/2006/relationships" xmlns:m="http://schemas.openxmlformats.org/officeDocument/2006/math" xmlns:v="urn:schemas-microsoft-com:vml" xmlns:wp14="http://schemas.microsoft.com/office/word/2010/wordprocessingDrawing" xmlns:wp="http://schemas.openxmlformats.org/drawingml/2006/wordprocessingDrawing" xmlns:w10="urn:schemas-microsoft-com:office:word" xmlns:w="http://schemas.openxmlformats.org/wordprocessingml/2006/main" xmlns:w14="http://schemas.microsoft.com/office/word/2010/wordml" xmlns:w15="http://schemas.microsoft.com/office/word/2012/wordml" xmlns:w16se="http://schemas.microsoft.com/office/word/2015/wordml/symex" xmlns:wpg="http://schemas.microsoft.com/office/word/2010/wordprocessingGroup" xmlns:wpi="http://schemas.microsoft.com/office/word/2010/wordprocessingInk" xmlns:wne="http://schemas.microsoft.com/office/word/2006/wordml" xmlns:wps="http://schemas.microsoft.com/office/word/2010/wordprocessingShape" mc:Ignorable="w14 w15 w16se wp14">
   <w:body>
     <w:p>
       <w:pPr>
@@ -25,7 +25,7 @@
       <w:pPr>
         <w:pStyle w:val="Textoindependiente"/>
         <w:keepNext/>
-        <w:spacing w:before="60" w:after="180"/>
+        <w:spacing w:before="480" w:after="180"/>
         <w:jc w:val="left"/>
         <w:rPr>
           <w:rFonts w:ascii="Book Antiqua" w:hAnsi="Book Antiqua"/>
@@ -46,7 +46,7 @@
       <w:pPr>
         <w:pStyle w:val="Textoindependiente"/>
         <w:keepNext/>
-        <w:spacing w:before="60" w:after="60"/>
+        <w:spacing w:before="240" w:after="60"/>
         <w:jc w:val="left"/>
         <w:rPr>
           <w:rFonts w:ascii="Book Antiqua" w:hAnsi="Book Antiqua"/>
@@ -60,15 +60,7 @@
           <w:b/>
           <w:bCs/>
         </w:rPr>
-        <w:t>VISTO</w:t>
-      </w:r>
-      <w:r>
-        <w:rPr>
-          <w:rFonts w:ascii="Book Antiqua" w:hAnsi="Book Antiqua"/>
-          <w:b/>
-          <w:bCs/>
-        </w:rPr>
-        <w:t xml:space="preserve">: </w:t>
+        <w:t>VISTO:</w:t>
       </w:r>
     </w:p>
     <w:p>
@@ -83,6 +75,13 @@
       <w:r>
         <w:rPr>
           <w:rFonts w:ascii="Book Antiqua" w:hAnsi="Book Antiqua"/>
+          <w:bCs/>
+        </w:rPr>
+        <w:t xml:space="preserve"> </w:t>
+      </w:r>
+      <w:r>
+        <w:rPr>
+          <w:rFonts w:ascii="Book Antiqua" w:hAnsi="Book Antiqua"/>
         </w:rPr>
         <w:t>La Ordenanza N</w:t>
       </w:r>
@@ -139,7 +138,7 @@
       <w:pPr>
         <w:pStyle w:val="Sangra2detindependiente"/>
         <w:keepNext/>
-        <w:spacing w:before="60" w:after="60"/>
+        <w:spacing w:before="240" w:after="60"/>
         <w:ind w:firstLine="0"/>
         <w:jc w:val="left"/>
         <w:rPr>
@@ -154,15 +153,7 @@
           <w:b/>
           <w:bCs/>
         </w:rPr>
-        <w:t>CONSIDERANDO</w:t>
-      </w:r>
-      <w:r>
-        <w:rPr>
-          <w:rFonts w:ascii="Book Antiqua" w:hAnsi="Book Antiqua"/>
-          <w:b/>
-          <w:bCs/>
-        </w:rPr>
-        <w:t xml:space="preserve">: </w:t>
+        <w:t>CONSIDERANDO:</w:t>
       </w:r>
     </w:p>
     <w:p>
@@ -178,6 +169,13 @@
       <w:r>
         <w:rPr>
           <w:rFonts w:ascii="Book Antiqua" w:hAnsi="Book Antiqua"/>
+          <w:bCs/>
+        </w:rPr>
+        <w:t xml:space="preserve"> </w:t>
+      </w:r>
+      <w:r>
+        <w:rPr>
+          <w:rFonts w:ascii="Book Antiqua" w:hAnsi="Book Antiqua"/>
         </w:rPr>
         <w:t>Que la Ley N</w:t>
       </w:r>
@@ -257,7 +255,7 @@
         <w:rPr>
           <w:rFonts w:ascii="Book Antiqua" w:hAnsi="Book Antiqua"/>
         </w:rPr>
-        <w:t>.</w:t>
+        <w:t xml:space="preserve">. </w:t>
       </w:r>
     </w:p>
     <w:p>
@@ -340,7 +338,7 @@
         <w:rPr>
           <w:rFonts w:ascii="Book Antiqua" w:hAnsi="Book Antiqua"/>
         </w:rPr>
-        <w:t>.</w:t>
+        <w:t xml:space="preserve">. </w:t>
       </w:r>
     </w:p>
     <w:p>
@@ -375,7 +373,7 @@
         <w:rPr>
           <w:rFonts w:ascii="Book Antiqua" w:hAnsi="Book Antiqua"/>
         </w:rPr>
-        <w:t>.</w:t>
+        <w:t xml:space="preserve">. </w:t>
       </w:r>
     </w:p>
     <w:p>
@@ -518,7 +516,7 @@
         <w:rPr>
           <w:rFonts w:ascii="Book Antiqua" w:hAnsi="Book Antiqua"/>
         </w:rPr>
-        <w:t>.</w:t>
+        <w:t xml:space="preserve">. </w:t>
       </w:r>
     </w:p>
     <w:p>
@@ -571,19 +569,13 @@
         <w:rPr>
           <w:rFonts w:ascii="Book Antiqua" w:hAnsi="Book Antiqua"/>
         </w:rPr>
-        <w:t xml:space="preserve">Obras y Servicios Públicos resolverá sobre lo actuado en virtud de los Artículos 16 y 20 de la Ordenanza mencionada en el </w:t>
-      </w:r>
-      <w:r>
-        <w:rPr>
-          <w:rFonts w:ascii="Book Antiqua" w:hAnsi="Book Antiqua"/>
-        </w:rPr>
-        <w:t>CONSIDERANDO</w:t>
-      </w:r>
-      <w:r>
-        <w:rPr>
-          <w:rFonts w:ascii="Book Antiqua" w:hAnsi="Book Antiqua"/>
-        </w:rPr>
-        <w:t xml:space="preserve"> </w:t>
+        <w:t>Obras y Servicios Públicos resolverá sobre lo actuado en virtud de los Artículos 16 y 20 de la Ordenanza mencionada en el</w:t>
+      </w:r>
+      <w:r>
+        <w:rPr>
+          <w:rFonts w:ascii="Book Antiqua" w:hAnsi="Book Antiqua"/>
+        </w:rPr>
+        <w:t xml:space="preserve"> considerando </w:t>
       </w:r>
       <w:r>
         <w:rPr>
@@ -595,7 +587,7 @@
         <w:rPr>
           <w:rFonts w:ascii="Book Antiqua" w:hAnsi="Book Antiqua"/>
         </w:rPr>
-        <w:t>.</w:t>
+        <w:t xml:space="preserve">. </w:t>
       </w:r>
     </w:p>
     <w:p>
@@ -702,7 +694,7 @@
         <w:rPr>
           <w:rFonts w:ascii="Book Antiqua" w:hAnsi="Book Antiqua"/>
         </w:rPr>
-        <w:t>.</w:t>
+        <w:t xml:space="preserve">. </w:t>
       </w:r>
     </w:p>
     <w:p>
@@ -761,7 +753,7 @@
         <w:rPr>
           <w:rFonts w:ascii="Book Antiqua" w:hAnsi="Book Antiqua"/>
         </w:rPr>
-        <w:t>.</w:t>
+        <w:t xml:space="preserve">. </w:t>
       </w:r>
     </w:p>
     <w:p>
@@ -778,7 +770,85 @@
         <w:rPr>
           <w:rFonts w:ascii="Book Antiqua" w:hAnsi="Book Antiqua"/>
         </w:rPr>
-        <w:t>Que esta mala interpretación de una Ordenanza, conlleva a la Sanción y promulgación de una norma efectuada por quien no tiene competencia para ello, pues las atribuciones de la Ley Nº 5529, fueron delegadas por el Poder Ejecutivo Provincial al Interventor Municipal, entre ellas la facultad de aceptar donaciones y no a los funcionarios que fueron designados por el Interventor municipal,, ya que la doctrina y los tratadistas del Derecho Público sostienen que el delegado no puede delegar válidamente la competencia que expresamente le atribuyó el delegante.</w:t>
+        <w:t>Que esta mala interpretación de una Ordenanza</w:t>
+      </w:r>
+      <w:r>
+        <w:rPr>
+          <w:rFonts w:ascii="Book Antiqua" w:hAnsi="Book Antiqua"/>
+        </w:rPr>
+        <w:t xml:space="preserve">, </w:t>
+      </w:r>
+      <w:r>
+        <w:rPr>
+          <w:rFonts w:ascii="Book Antiqua" w:hAnsi="Book Antiqua"/>
+        </w:rPr>
+        <w:t>conlleva a la Sanción y promulgación de una norma efectuada por quien no tiene competencia para ello</w:t>
+      </w:r>
+      <w:r>
+        <w:rPr>
+          <w:rFonts w:ascii="Book Antiqua" w:hAnsi="Book Antiqua"/>
+        </w:rPr>
+        <w:t xml:space="preserve">, </w:t>
+      </w:r>
+      <w:r>
+        <w:rPr>
+          <w:rFonts w:ascii="Book Antiqua" w:hAnsi="Book Antiqua"/>
+        </w:rPr>
+        <w:t>pues las atribuciones de la Ley N</w:t>
+      </w:r>
+      <w:r>
+        <w:rPr>
+          <w:rFonts w:ascii="Book Antiqua" w:hAnsi="Book Antiqua"/>
+        </w:rPr>
+        <w:t xml:space="preserve">º </w:t>
+      </w:r>
+      <w:r>
+        <w:rPr>
+          <w:rFonts w:ascii="Book Antiqua" w:hAnsi="Book Antiqua"/>
+        </w:rPr>
+        <w:t>5529</w:t>
+      </w:r>
+      <w:r>
+        <w:rPr>
+          <w:rFonts w:ascii="Book Antiqua" w:hAnsi="Book Antiqua"/>
+        </w:rPr>
+        <w:t xml:space="preserve">, </w:t>
+      </w:r>
+      <w:r>
+        <w:rPr>
+          <w:rFonts w:ascii="Book Antiqua" w:hAnsi="Book Antiqua"/>
+        </w:rPr>
+        <w:t>fueron delegadas por el Poder Ejecutivo Provincial al Interventor Municipal</w:t>
+      </w:r>
+      <w:r>
+        <w:rPr>
+          <w:rFonts w:ascii="Book Antiqua" w:hAnsi="Book Antiqua"/>
+        </w:rPr>
+        <w:t xml:space="preserve">, </w:t>
+      </w:r>
+      <w:r>
+        <w:rPr>
+          <w:rFonts w:ascii="Book Antiqua" w:hAnsi="Book Antiqua"/>
+        </w:rPr>
+        <w:t>entre ellas la facultad de aceptar donaciones y no a los funcionarios que fueron designados por el Interventor municipal</w:t>
+      </w:r>
+      <w:r>
+        <w:rPr>
+          <w:rFonts w:ascii="Book Antiqua" w:hAnsi="Book Antiqua"/>
+        </w:rPr>
+        <w:t xml:space="preserve">, , </w:t>
+      </w:r>
+      <w:r>
+        <w:rPr>
+          <w:rFonts w:ascii="Book Antiqua" w:hAnsi="Book Antiqua"/>
+        </w:rPr>
+        <w:t>ya que la doctrina y los tratadistas del Derecho Público sostienen que el delegado no puede delegar válidamente la competencia que expresamente le atribuyó el delegante</w:t>
+      </w:r>
+      <w:r>
+        <w:rPr>
+          <w:rFonts w:ascii="Book Antiqua" w:hAnsi="Book Antiqua"/>
+        </w:rPr>
+        <w:t xml:space="preserve">. </w:t>
       </w:r>
     </w:p>
     <w:p>
@@ -795,6 +865,7 @@
         <w:rPr>
           <w:rFonts w:ascii="Book Antiqua" w:hAnsi="Book Antiqua"/>
         </w:rPr>
+        <w:lastRenderedPageBreak/>
         <w:t>Que según el tratado de Derecho Administrativo de Marienhoff</w:t>
       </w:r>
       <w:r>
@@ -819,20 +890,13 @@
         <w:rPr>
           <w:rFonts w:ascii="Book Antiqua" w:hAnsi="Book Antiqua"/>
         </w:rPr>
-        <w:t xml:space="preserve">el ámbito de las </w:t>
-      </w:r>
-      <w:r>
-        <w:rPr>
-          <w:rFonts w:ascii="Book Antiqua" w:hAnsi="Book Antiqua"/>
-        </w:rPr>
-        <w:lastRenderedPageBreak/>
-        <w:t>mismas está determinado por las instrucciones del órgano que dispuso la intervención</w:t>
-      </w:r>
-      <w:r>
-        <w:rPr>
-          <w:rFonts w:ascii="Book Antiqua" w:hAnsi="Book Antiqua"/>
-        </w:rPr>
-        <w:t>.</w:t>
+        <w:t>el ámbito de las mismas está determinado por las instrucciones del órgano que dispuso la intervención</w:t>
+      </w:r>
+      <w:r>
+        <w:rPr>
+          <w:rFonts w:ascii="Book Antiqua" w:hAnsi="Book Antiqua"/>
+        </w:rPr>
+        <w:t xml:space="preserve">. </w:t>
       </w:r>
     </w:p>
     <w:p>
@@ -915,7 +979,7 @@
         <w:rPr>
           <w:rFonts w:ascii="Book Antiqua" w:hAnsi="Book Antiqua"/>
         </w:rPr>
-        <w:t>.</w:t>
+        <w:t xml:space="preserve">. </w:t>
       </w:r>
     </w:p>
     <w:p>
@@ -935,7 +999,9 @@
         </w:rPr>
         <w:t>EL CONCEJO DELIBERANTE SANCIONA CON FUERZA DE ORDENANZA</w:t>
       </w:r>
-    </w:p>
+      <w:bookmarkStart w:id="0" w:name="_GoBack"/>
+    </w:p>
+    <w:bookmarkEnd w:id="0"/>
     <w:p>
       <w:pPr>
         <w:pStyle w:val="Textoindependiente"/>
@@ -951,27 +1017,20 @@
           <w:bCs/>
           <w:u w:val="single"/>
         </w:rPr>
-        <w:t>ARTÍCULO PRIMERO</w:t>
+        <w:t>ARTÍCULO PRIMERO:</w:t>
       </w:r>
       <w:r>
         <w:rPr>
           <w:rFonts w:ascii="Book Antiqua" w:hAnsi="Book Antiqua"/>
           <w:bCs/>
         </w:rPr>
-        <w:t>:</w:t>
+        <w:t xml:space="preserve"> </w:t>
       </w:r>
       <w:r>
         <w:rPr>
           <w:rFonts w:ascii="Book Antiqua" w:hAnsi="Book Antiqua"/>
           <w:bCs/>
         </w:rPr>
-        <w:t xml:space="preserve"> </w:t>
-      </w:r>
-      <w:r>
-        <w:rPr>
-          <w:rFonts w:ascii="Book Antiqua" w:hAnsi="Book Antiqua"/>
-          <w:bCs/>
-        </w:rPr>
         <w:t>DECLARASE</w:t>
       </w:r>
       <w:r>
@@ -1008,7 +1067,7 @@
         <w:rPr>
           <w:rFonts w:ascii="Book Antiqua" w:hAnsi="Book Antiqua"/>
         </w:rPr>
-        <w:t>.</w:t>
+        <w:t xml:space="preserve">. </w:t>
       </w:r>
     </w:p>
     <w:p>
@@ -1026,20 +1085,13 @@
           <w:bCs/>
           <w:u w:val="single"/>
         </w:rPr>
-        <w:t>ARTÍCULO SEGUNDO</w:t>
+        <w:t>ARTÍCULO SEGUNDO:</w:t>
       </w:r>
       <w:r>
         <w:rPr>
           <w:rFonts w:ascii="Book Antiqua" w:hAnsi="Book Antiqua"/>
           <w:bCs/>
         </w:rPr>
-        <w:t>:</w:t>
-      </w:r>
-      <w:r>
-        <w:rPr>
-          <w:rFonts w:ascii="Book Antiqua" w:hAnsi="Book Antiqua"/>
-          <w:bCs/>
-        </w:rPr>
         <w:t xml:space="preserve"> </w:t>
       </w:r>
       <w:r>
@@ -1064,7 +1116,7 @@
         <w:rPr>
           <w:rFonts w:ascii="Book Antiqua" w:hAnsi="Book Antiqua"/>
         </w:rPr>
-        <w:t>.</w:t>
+        <w:t xml:space="preserve">. </w:t>
       </w:r>
     </w:p>
     <w:p>
@@ -1082,54 +1134,41 @@
           <w:bCs/>
           <w:u w:val="single"/>
         </w:rPr>
-        <w:t>ARTÍCULO TERCERO</w:t>
+        <w:t>ARTÍCULO TERCERO:</w:t>
       </w:r>
       <w:r>
         <w:rPr>
           <w:rFonts w:ascii="Book Antiqua" w:hAnsi="Book Antiqua"/>
           <w:bCs/>
         </w:rPr>
-        <w:t>:</w:t>
+        <w:t xml:space="preserve"> </w:t>
       </w:r>
       <w:r>
         <w:rPr>
           <w:rFonts w:ascii="Book Antiqua" w:hAnsi="Book Antiqua"/>
           <w:bCs/>
         </w:rPr>
-        <w:t xml:space="preserve"> </w:t>
+        <w:t>COMUNIQUESE</w:t>
       </w:r>
       <w:r>
         <w:rPr>
           <w:rFonts w:ascii="Book Antiqua" w:hAnsi="Book Antiqua"/>
           <w:bCs/>
         </w:rPr>
-        <w:t>COMUNIQUESE</w:t>
+        <w:t xml:space="preserve">, </w:t>
       </w:r>
       <w:r>
         <w:rPr>
           <w:rFonts w:ascii="Book Antiqua" w:hAnsi="Book Antiqua"/>
           <w:bCs/>
         </w:rPr>
-        <w:t xml:space="preserve">, </w:t>
-      </w:r>
-      <w:r>
-        <w:rPr>
-          <w:rFonts w:ascii="Book Antiqua" w:hAnsi="Book Antiqua"/>
-          <w:bCs/>
-        </w:rPr>
         <w:t>REGISTRESE Y ARCHIVESE</w:t>
       </w:r>
       <w:r>
         <w:rPr>
           <w:rFonts w:ascii="Book Antiqua" w:hAnsi="Book Antiqua"/>
         </w:rPr>
-        <w:t>.</w:t>
-      </w:r>
-      <w:r>
-        <w:rPr>
-          <w:rFonts w:ascii="Book Antiqua" w:hAnsi="Book Antiqua"/>
-        </w:rPr>
-        <w:t xml:space="preserve"> </w:t>
+        <w:t xml:space="preserve">. </w:t>
       </w:r>
     </w:p>
     <w:sectPr>
@@ -1145,7 +1184,7 @@
 </file>
 
 <file path=word/endnotes.xml><?xml version="1.0" encoding="utf-8"?>
-<w:endnotes xmlns:ve="http://schemas.openxmlformats.org/markup-compatibility/2006" xmlns:o="urn:schemas-microsoft-com:office:office" xmlns:r="http://schemas.openxmlformats.org/officeDocument/2006/relationships" xmlns:m="http://schemas.openxmlformats.org/officeDocument/2006/math" xmlns:v="urn:schemas-microsoft-com:vml" xmlns:wp="http://schemas.openxmlformats.org/drawingml/2006/wordprocessingDrawing" xmlns:w10="urn:schemas-microsoft-com:office:word" xmlns:w="http://schemas.openxmlformats.org/wordprocessingml/2006/main" xmlns:wne="http://schemas.microsoft.com/office/word/2006/wordml">
+<w:endnotes xmlns:wpc="http://schemas.microsoft.com/office/word/2010/wordprocessingCanvas" xmlns:cx="http://schemas.microsoft.com/office/drawing/2014/chartex" xmlns:mc="http://schemas.openxmlformats.org/markup-compatibility/2006" xmlns:o="urn:schemas-microsoft-com:office:office" xmlns:r="http://schemas.openxmlformats.org/officeDocument/2006/relationships" xmlns:m="http://schemas.openxmlformats.org/officeDocument/2006/math" xmlns:v="urn:schemas-microsoft-com:vml" xmlns:wp14="http://schemas.microsoft.com/office/word/2010/wordprocessingDrawing" xmlns:wp="http://schemas.openxmlformats.org/drawingml/2006/wordprocessingDrawing" xmlns:w10="urn:schemas-microsoft-com:office:word" xmlns:w="http://schemas.openxmlformats.org/wordprocessingml/2006/main" xmlns:w14="http://schemas.microsoft.com/office/word/2010/wordml" xmlns:w15="http://schemas.microsoft.com/office/word/2012/wordml" xmlns:w16se="http://schemas.microsoft.com/office/word/2015/wordml/symex" xmlns:wpg="http://schemas.microsoft.com/office/word/2010/wordprocessingGroup" xmlns:wpi="http://schemas.microsoft.com/office/word/2010/wordprocessingInk" xmlns:wne="http://schemas.microsoft.com/office/word/2006/wordml" xmlns:wps="http://schemas.microsoft.com/office/word/2010/wordprocessingShape" mc:Ignorable="w14 w15 w16se wp14">
   <w:endnote w:type="separator" w:id="-1">
     <w:p>
       <w:r>
@@ -1164,7 +1203,7 @@
 </file>
 
 <file path=word/footer1.xml><?xml version="1.0" encoding="utf-8"?>
-<w:ftr xmlns:ve="http://schemas.openxmlformats.org/markup-compatibility/2006" xmlns:o="urn:schemas-microsoft-com:office:office" xmlns:r="http://schemas.openxmlformats.org/officeDocument/2006/relationships" xmlns:m="http://schemas.openxmlformats.org/officeDocument/2006/math" xmlns:v="urn:schemas-microsoft-com:vml" xmlns:wp="http://schemas.openxmlformats.org/drawingml/2006/wordprocessingDrawing" xmlns:w10="urn:schemas-microsoft-com:office:word" xmlns:w="http://schemas.openxmlformats.org/wordprocessingml/2006/main" xmlns:wne="http://schemas.microsoft.com/office/word/2006/wordml">
+<w:ftr xmlns:wpc="http://schemas.microsoft.com/office/word/2010/wordprocessingCanvas" xmlns:cx="http://schemas.microsoft.com/office/drawing/2014/chartex" xmlns:mc="http://schemas.openxmlformats.org/markup-compatibility/2006" xmlns:o="urn:schemas-microsoft-com:office:office" xmlns:r="http://schemas.openxmlformats.org/officeDocument/2006/relationships" xmlns:m="http://schemas.openxmlformats.org/officeDocument/2006/math" xmlns:v="urn:schemas-microsoft-com:vml" xmlns:wp14="http://schemas.microsoft.com/office/word/2010/wordprocessingDrawing" xmlns:wp="http://schemas.openxmlformats.org/drawingml/2006/wordprocessingDrawing" xmlns:w10="urn:schemas-microsoft-com:office:word" xmlns:w="http://schemas.openxmlformats.org/wordprocessingml/2006/main" xmlns:w14="http://schemas.microsoft.com/office/word/2010/wordml" xmlns:w15="http://schemas.microsoft.com/office/word/2012/wordml" xmlns:w16se="http://schemas.microsoft.com/office/word/2015/wordml/symex" xmlns:wpg="http://schemas.microsoft.com/office/word/2010/wordprocessingGroup" xmlns:wpi="http://schemas.microsoft.com/office/word/2010/wordprocessingInk" xmlns:wne="http://schemas.microsoft.com/office/word/2006/wordml" xmlns:wps="http://schemas.microsoft.com/office/word/2010/wordprocessingShape" mc:Ignorable="w14 w15 w16se wp14">
   <w:p>
     <w:pPr>
       <w:pStyle w:val="Piedepgina"/>
@@ -1179,7 +1218,7 @@
 </file>
 
 <file path=word/footnotes.xml><?xml version="1.0" encoding="utf-8"?>
-<w:footnotes xmlns:ve="http://schemas.openxmlformats.org/markup-compatibility/2006" xmlns:o="urn:schemas-microsoft-com:office:office" xmlns:r="http://schemas.openxmlformats.org/officeDocument/2006/relationships" xmlns:m="http://schemas.openxmlformats.org/officeDocument/2006/math" xmlns:v="urn:schemas-microsoft-com:vml" xmlns:wp="http://schemas.openxmlformats.org/drawingml/2006/wordprocessingDrawing" xmlns:w10="urn:schemas-microsoft-com:office:word" xmlns:w="http://schemas.openxmlformats.org/wordprocessingml/2006/main" xmlns:wne="http://schemas.microsoft.com/office/word/2006/wordml">
+<w:footnotes xmlns:wpc="http://schemas.microsoft.com/office/word/2010/wordprocessingCanvas" xmlns:cx="http://schemas.microsoft.com/office/drawing/2014/chartex" xmlns:mc="http://schemas.openxmlformats.org/markup-compatibility/2006" xmlns:o="urn:schemas-microsoft-com:office:office" xmlns:r="http://schemas.openxmlformats.org/officeDocument/2006/relationships" xmlns:m="http://schemas.openxmlformats.org/officeDocument/2006/math" xmlns:v="urn:schemas-microsoft-com:vml" xmlns:wp14="http://schemas.microsoft.com/office/word/2010/wordprocessingDrawing" xmlns:wp="http://schemas.openxmlformats.org/drawingml/2006/wordprocessingDrawing" xmlns:w10="urn:schemas-microsoft-com:office:word" xmlns:w="http://schemas.openxmlformats.org/wordprocessingml/2006/main" xmlns:w14="http://schemas.microsoft.com/office/word/2010/wordml" xmlns:w15="http://schemas.microsoft.com/office/word/2012/wordml" xmlns:w16se="http://schemas.microsoft.com/office/word/2015/wordml/symex" xmlns:wpg="http://schemas.microsoft.com/office/word/2010/wordprocessingGroup" xmlns:wpi="http://schemas.microsoft.com/office/word/2010/wordprocessingInk" xmlns:wne="http://schemas.microsoft.com/office/word/2006/wordml" xmlns:wps="http://schemas.microsoft.com/office/word/2010/wordprocessingShape" mc:Ignorable="w14 w15 w16se wp14">
   <w:footnote w:type="separator" w:id="-1">
     <w:p>
       <w:r>
@@ -1198,7 +1237,7 @@
 </file>
 
 <file path=word/styles.xml><?xml version="1.0" encoding="utf-8"?>
-<w:styles xmlns:r="http://schemas.openxmlformats.org/officeDocument/2006/relationships" xmlns:w="http://schemas.openxmlformats.org/wordprocessingml/2006/main">
+<w:styles xmlns:mc="http://schemas.openxmlformats.org/markup-compatibility/2006" xmlns:r="http://schemas.openxmlformats.org/officeDocument/2006/relationships" xmlns:w="http://schemas.openxmlformats.org/wordprocessingml/2006/main" xmlns:w14="http://schemas.microsoft.com/office/word/2010/wordml" xmlns:w15="http://schemas.microsoft.com/office/word/2012/wordml" xmlns:w16se="http://schemas.microsoft.com/office/word/2015/wordml/symex" mc:Ignorable="w14 w15 w16se">
   <w:docDefaults>
     <w:rPrDefault>
       <w:rPr>
@@ -1208,144 +1247,378 @@
     </w:rPrDefault>
     <w:pPrDefault/>
   </w:docDefaults>
-  <w:latentStyles w:defLockedState="0" w:defUIPriority="99" w:defSemiHidden="1" w:defUnhideWhenUsed="1" w:defQFormat="0" w:count="267">
-    <w:lsdException w:name="Normal" w:semiHidden="0" w:uiPriority="0" w:unhideWhenUsed="0" w:qFormat="1"/>
-    <w:lsdException w:name="heading 1" w:semiHidden="0" w:uiPriority="9" w:unhideWhenUsed="0" w:qFormat="1"/>
-    <w:lsdException w:name="heading 2" w:semiHidden="0" w:uiPriority="9" w:unhideWhenUsed="0" w:qFormat="1"/>
-    <w:lsdException w:name="heading 3" w:uiPriority="9" w:qFormat="1"/>
-    <w:lsdException w:name="heading 4" w:semiHidden="0" w:uiPriority="9" w:unhideWhenUsed="0" w:qFormat="1"/>
-    <w:lsdException w:name="heading 5" w:uiPriority="9" w:qFormat="1"/>
-    <w:lsdException w:name="heading 6" w:uiPriority="9" w:qFormat="1"/>
-    <w:lsdException w:name="heading 7" w:uiPriority="9" w:qFormat="1"/>
-    <w:lsdException w:name="heading 8" w:uiPriority="9" w:qFormat="1"/>
-    <w:lsdException w:name="heading 9" w:uiPriority="9" w:qFormat="1"/>
-    <w:lsdException w:name="toc 1" w:uiPriority="39"/>
-    <w:lsdException w:name="toc 2" w:uiPriority="39"/>
-    <w:lsdException w:name="toc 3" w:uiPriority="39"/>
-    <w:lsdException w:name="toc 4" w:uiPriority="39"/>
-    <w:lsdException w:name="toc 5" w:uiPriority="39"/>
-    <w:lsdException w:name="toc 6" w:uiPriority="39"/>
-    <w:lsdException w:name="toc 7" w:uiPriority="39"/>
-    <w:lsdException w:name="toc 8" w:uiPriority="39"/>
-    <w:lsdException w:name="toc 9" w:uiPriority="39"/>
-    <w:lsdException w:name="caption" w:uiPriority="35" w:qFormat="1"/>
-    <w:lsdException w:name="Title" w:semiHidden="0" w:uiPriority="10" w:unhideWhenUsed="0" w:qFormat="1"/>
-    <w:lsdException w:name="Default Paragraph Font" w:uiPriority="1"/>
-    <w:lsdException w:name="Subtitle" w:semiHidden="0" w:uiPriority="11" w:unhideWhenUsed="0" w:qFormat="1"/>
-    <w:lsdException w:name="Strong" w:semiHidden="0" w:uiPriority="22" w:unhideWhenUsed="0" w:qFormat="1"/>
-    <w:lsdException w:name="Emphasis" w:semiHidden="0" w:uiPriority="20" w:unhideWhenUsed="0" w:qFormat="1"/>
-    <w:lsdException w:name="Table Grid" w:semiHidden="0" w:uiPriority="59" w:unhideWhenUsed="0"/>
-    <w:lsdException w:name="Placeholder Text" w:unhideWhenUsed="0"/>
-    <w:lsdException w:name="No Spacing" w:semiHidden="0" w:uiPriority="1" w:unhideWhenUsed="0" w:qFormat="1"/>
-    <w:lsdException w:name="Light Shading" w:semiHidden="0" w:uiPriority="60" w:unhideWhenUsed="0"/>
-    <w:lsdException w:name="Light List" w:semiHidden="0" w:uiPriority="61" w:unhideWhenUsed="0"/>
-    <w:lsdException w:name="Light Grid" w:semiHidden="0" w:uiPriority="62" w:unhideWhenUsed="0"/>
-    <w:lsdException w:name="Medium Shading 1" w:semiHidden="0" w:uiPriority="63" w:unhideWhenUsed="0"/>
-    <w:lsdException w:name="Medium Shading 2" w:semiHidden="0" w:uiPriority="64" w:unhideWhenUsed="0"/>
-    <w:lsdException w:name="Medium List 1" w:semiHidden="0" w:uiPriority="65" w:unhideWhenUsed="0"/>
-    <w:lsdException w:name="Medium List 2" w:semiHidden="0" w:uiPriority="66" w:unhideWhenUsed="0"/>
-    <w:lsdException w:name="Medium Grid 1" w:semiHidden="0" w:uiPriority="67" w:unhideWhenUsed="0"/>
-    <w:lsdException w:name="Medium Grid 2" w:semiHidden="0" w:uiPriority="68" w:unhideWhenUsed="0"/>
-    <w:lsdException w:name="Medium Grid 3" w:semiHidden="0" w:uiPriority="69" w:unhideWhenUsed="0"/>
-    <w:lsdException w:name="Dark List" w:semiHidden="0" w:uiPriority="70" w:unhideWhenUsed="0"/>
-    <w:lsdException w:name="Colorful Shading" w:semiHidden="0" w:uiPriority="71" w:unhideWhenUsed="0"/>
-    <w:lsdException w:name="Colorful List" w:semiHidden="0" w:uiPriority="72" w:unhideWhenUsed="0"/>
-    <w:lsdException w:name="Colorful Grid" w:semiHidden="0" w:uiPriority="73" w:unhideWhenUsed="0"/>
-    <w:lsdException w:name="Light Shading Accent 1" w:semiHidden="0" w:uiPriority="60" w:unhideWhenUsed="0"/>
-    <w:lsdException w:name="Light List Accent 1" w:semiHidden="0" w:uiPriority="61" w:unhideWhenUsed="0"/>
-    <w:lsdException w:name="Light Grid Accent 1" w:semiHidden="0" w:uiPriority="62" w:unhideWhenUsed="0"/>
-    <w:lsdException w:name="Medium Shading 1 Accent 1" w:semiHidden="0" w:uiPriority="63" w:unhideWhenUsed="0"/>
-    <w:lsdException w:name="Medium Shading 2 Accent 1" w:semiHidden="0" w:uiPriority="64" w:unhideWhenUsed="0"/>
-    <w:lsdException w:name="Medium List 1 Accent 1" w:semiHidden="0" w:uiPriority="65" w:unhideWhenUsed="0"/>
-    <w:lsdException w:name="Revision" w:unhideWhenUsed="0"/>
-    <w:lsdException w:name="List Paragraph" w:semiHidden="0" w:uiPriority="34" w:unhideWhenUsed="0" w:qFormat="1"/>
-    <w:lsdException w:name="Quote" w:semiHidden="0" w:uiPriority="29" w:unhideWhenUsed="0" w:qFormat="1"/>
-    <w:lsdException w:name="Intense Quote" w:semiHidden="0" w:uiPriority="30" w:unhideWhenUsed="0" w:qFormat="1"/>
-    <w:lsdException w:name="Medium List 2 Accent 1" w:semiHidden="0" w:uiPriority="66" w:unhideWhenUsed="0"/>
-    <w:lsdException w:name="Medium Grid 1 Accent 1" w:semiHidden="0" w:uiPriority="67" w:unhideWhenUsed="0"/>
-    <w:lsdException w:name="Medium Grid 2 Accent 1" w:semiHidden="0" w:uiPriority="68" w:unhideWhenUsed="0"/>
-    <w:lsdException w:name="Medium Grid 3 Accent 1" w:semiHidden="0" w:uiPriority="69" w:unhideWhenUsed="0"/>
-    <w:lsdException w:name="Dark List Accent 1" w:semiHidden="0" w:uiPriority="70" w:unhideWhenUsed="0"/>
-    <w:lsdException w:name="Colorful Shading Accent 1" w:semiHidden="0" w:uiPriority="71" w:unhideWhenUsed="0"/>
-    <w:lsdException w:name="Colorful List Accent 1" w:semiHidden="0" w:uiPriority="72" w:unhideWhenUsed="0"/>
-    <w:lsdException w:name="Colorful Grid Accent 1" w:semiHidden="0" w:uiPriority="73" w:unhideWhenUsed="0"/>
-    <w:lsdException w:name="Light Shading Accent 2" w:semiHidden="0" w:uiPriority="60" w:unhideWhenUsed="0"/>
-    <w:lsdException w:name="Light List Accent 2" w:semiHidden="0" w:uiPriority="61" w:unhideWhenUsed="0"/>
-    <w:lsdException w:name="Light Grid Accent 2" w:semiHidden="0" w:uiPriority="62" w:unhideWhenUsed="0"/>
-    <w:lsdException w:name="Medium Shading 1 Accent 2" w:semiHidden="0" w:uiPriority="63" w:unhideWhenUsed="0"/>
-    <w:lsdException w:name="Medium Shading 2 Accent 2" w:semiHidden="0" w:uiPriority="64" w:unhideWhenUsed="0"/>
-    <w:lsdException w:name="Medium List 1 Accent 2" w:semiHidden="0" w:uiPriority="65" w:unhideWhenUsed="0"/>
-    <w:lsdException w:name="Medium List 2 Accent 2" w:semiHidden="0" w:uiPriority="66" w:unhideWhenUsed="0"/>
-    <w:lsdException w:name="Medium Grid 1 Accent 2" w:semiHidden="0" w:uiPriority="67" w:unhideWhenUsed="0"/>
-    <w:lsdException w:name="Medium Grid 2 Accent 2" w:semiHidden="0" w:uiPriority="68" w:unhideWhenUsed="0"/>
-    <w:lsdException w:name="Medium Grid 3 Accent 2" w:semiHidden="0" w:uiPriority="69" w:unhideWhenUsed="0"/>
-    <w:lsdException w:name="Dark List Accent 2" w:semiHidden="0" w:uiPriority="70" w:unhideWhenUsed="0"/>
-    <w:lsdException w:name="Colorful Shading Accent 2" w:semiHidden="0" w:uiPriority="71" w:unhideWhenUsed="0"/>
-    <w:lsdException w:name="Colorful List Accent 2" w:semiHidden="0" w:uiPriority="72" w:unhideWhenUsed="0"/>
-    <w:lsdException w:name="Colorful Grid Accent 2" w:semiHidden="0" w:uiPriority="73" w:unhideWhenUsed="0"/>
-    <w:lsdException w:name="Light Shading Accent 3" w:semiHidden="0" w:uiPriority="60" w:unhideWhenUsed="0"/>
-    <w:lsdException w:name="Light List Accent 3" w:semiHidden="0" w:uiPriority="61" w:unhideWhenUsed="0"/>
-    <w:lsdException w:name="Light Grid Accent 3" w:semiHidden="0" w:uiPriority="62" w:unhideWhenUsed="0"/>
-    <w:lsdException w:name="Medium Shading 1 Accent 3" w:semiHidden="0" w:uiPriority="63" w:unhideWhenUsed="0"/>
-    <w:lsdException w:name="Medium Shading 2 Accent 3" w:semiHidden="0" w:uiPriority="64" w:unhideWhenUsed="0"/>
-    <w:lsdException w:name="Medium List 1 Accent 3" w:semiHidden="0" w:uiPriority="65" w:unhideWhenUsed="0"/>
-    <w:lsdException w:name="Medium List 2 Accent 3" w:semiHidden="0" w:uiPriority="66" w:unhideWhenUsed="0"/>
-    <w:lsdException w:name="Medium Grid 1 Accent 3" w:semiHidden="0" w:uiPriority="67" w:unhideWhenUsed="0"/>
-    <w:lsdException w:name="Medium Grid 2 Accent 3" w:semiHidden="0" w:uiPriority="68" w:unhideWhenUsed="0"/>
-    <w:lsdException w:name="Medium Grid 3 Accent 3" w:semiHidden="0" w:uiPriority="69" w:unhideWhenUsed="0"/>
-    <w:lsdException w:name="Dark List Accent 3" w:semiHidden="0" w:uiPriority="70" w:unhideWhenUsed="0"/>
-    <w:lsdException w:name="Colorful Shading Accent 3" w:semiHidden="0" w:uiPriority="71" w:unhideWhenUsed="0"/>
-    <w:lsdException w:name="Colorful List Accent 3" w:semiHidden="0" w:uiPriority="72" w:unhideWhenUsed="0"/>
-    <w:lsdException w:name="Colorful Grid Accent 3" w:semiHidden="0" w:uiPriority="73" w:unhideWhenUsed="0"/>
-    <w:lsdException w:name="Light Shading Accent 4" w:semiHidden="0" w:uiPriority="60" w:unhideWhenUsed="0"/>
-    <w:lsdException w:name="Light List Accent 4" w:semiHidden="0" w:uiPriority="61" w:unhideWhenUsed="0"/>
-    <w:lsdException w:name="Light Grid Accent 4" w:semiHidden="0" w:uiPriority="62" w:unhideWhenUsed="0"/>
-    <w:lsdException w:name="Medium Shading 1 Accent 4" w:semiHidden="0" w:uiPriority="63" w:unhideWhenUsed="0"/>
-    <w:lsdException w:name="Medium Shading 2 Accent 4" w:semiHidden="0" w:uiPriority="64" w:unhideWhenUsed="0"/>
-    <w:lsdException w:name="Medium List 1 Accent 4" w:semiHidden="0" w:uiPriority="65" w:unhideWhenUsed="0"/>
-    <w:lsdException w:name="Medium List 2 Accent 4" w:semiHidden="0" w:uiPriority="66" w:unhideWhenUsed="0"/>
-    <w:lsdException w:name="Medium Grid 1 Accent 4" w:semiHidden="0" w:uiPriority="67" w:unhideWhenUsed="0"/>
-    <w:lsdException w:name="Medium Grid 2 Accent 4" w:semiHidden="0" w:uiPriority="68" w:unhideWhenUsed="0"/>
-    <w:lsdException w:name="Medium Grid 3 Accent 4" w:semiHidden="0" w:uiPriority="69" w:unhideWhenUsed="0"/>
-    <w:lsdException w:name="Dark List Accent 4" w:semiHidden="0" w:uiPriority="70" w:unhideWhenUsed="0"/>
-    <w:lsdException w:name="Colorful Shading Accent 4" w:semiHidden="0" w:uiPriority="71" w:unhideWhenUsed="0"/>
-    <w:lsdException w:name="Colorful List Accent 4" w:semiHidden="0" w:uiPriority="72" w:unhideWhenUsed="0"/>
-    <w:lsdException w:name="Colorful Grid Accent 4" w:semiHidden="0" w:uiPriority="73" w:unhideWhenUsed="0"/>
-    <w:lsdException w:name="Light Shading Accent 5" w:semiHidden="0" w:uiPriority="60" w:unhideWhenUsed="0"/>
-    <w:lsdException w:name="Light List Accent 5" w:semiHidden="0" w:uiPriority="61" w:unhideWhenUsed="0"/>
-    <w:lsdException w:name="Light Grid Accent 5" w:semiHidden="0" w:uiPriority="62" w:unhideWhenUsed="0"/>
-    <w:lsdException w:name="Medium Shading 1 Accent 5" w:semiHidden="0" w:uiPriority="63" w:unhideWhenUsed="0"/>
-    <w:lsdException w:name="Medium Shading 2 Accent 5" w:semiHidden="0" w:uiPriority="64" w:unhideWhenUsed="0"/>
-    <w:lsdException w:name="Medium List 1 Accent 5" w:semiHidden="0" w:uiPriority="65" w:unhideWhenUsed="0"/>
-    <w:lsdException w:name="Medium List 2 Accent 5" w:semiHidden="0" w:uiPriority="66" w:unhideWhenUsed="0"/>
-    <w:lsdException w:name="Medium Grid 1 Accent 5" w:semiHidden="0" w:uiPriority="67" w:unhideWhenUsed="0"/>
-    <w:lsdException w:name="Medium Grid 2 Accent 5" w:semiHidden="0" w:uiPriority="68" w:unhideWhenUsed="0"/>
-    <w:lsdException w:name="Medium Grid 3 Accent 5" w:semiHidden="0" w:uiPriority="69" w:unhideWhenUsed="0"/>
-    <w:lsdException w:name="Dark List Accent 5" w:semiHidden="0" w:uiPriority="70" w:unhideWhenUsed="0"/>
-    <w:lsdException w:name="Colorful Shading Accent 5" w:semiHidden="0" w:uiPriority="71" w:unhideWhenUsed="0"/>
-    <w:lsdException w:name="Colorful List Accent 5" w:semiHidden="0" w:uiPriority="72" w:unhideWhenUsed="0"/>
-    <w:lsdException w:name="Colorful Grid Accent 5" w:semiHidden="0" w:uiPriority="73" w:unhideWhenUsed="0"/>
-    <w:lsdException w:name="Light Shading Accent 6" w:semiHidden="0" w:uiPriority="60" w:unhideWhenUsed="0"/>
-    <w:lsdException w:name="Light List Accent 6" w:semiHidden="0" w:uiPriority="61" w:unhideWhenUsed="0"/>
-    <w:lsdException w:name="Light Grid Accent 6" w:semiHidden="0" w:uiPriority="62" w:unhideWhenUsed="0"/>
-    <w:lsdException w:name="Medium Shading 1 Accent 6" w:semiHidden="0" w:uiPriority="63" w:unhideWhenUsed="0"/>
-    <w:lsdException w:name="Medium Shading 2 Accent 6" w:semiHidden="0" w:uiPriority="64" w:unhideWhenUsed="0"/>
-    <w:lsdException w:name="Medium List 1 Accent 6" w:semiHidden="0" w:uiPriority="65" w:unhideWhenUsed="0"/>
-    <w:lsdException w:name="Medium List 2 Accent 6" w:semiHidden="0" w:uiPriority="66" w:unhideWhenUsed="0"/>
-    <w:lsdException w:name="Medium Grid 1 Accent 6" w:semiHidden="0" w:uiPriority="67" w:unhideWhenUsed="0"/>
-    <w:lsdException w:name="Medium Grid 2 Accent 6" w:semiHidden="0" w:uiPriority="68" w:unhideWhenUsed="0"/>
-    <w:lsdException w:name="Medium Grid 3 Accent 6" w:semiHidden="0" w:uiPriority="69" w:unhideWhenUsed="0"/>
-    <w:lsdException w:name="Dark List Accent 6" w:semiHidden="0" w:uiPriority="70" w:unhideWhenUsed="0"/>
-    <w:lsdException w:name="Colorful Shading Accent 6" w:semiHidden="0" w:uiPriority="71" w:unhideWhenUsed="0"/>
-    <w:lsdException w:name="Colorful List Accent 6" w:semiHidden="0" w:uiPriority="72" w:unhideWhenUsed="0"/>
-    <w:lsdException w:name="Colorful Grid Accent 6" w:semiHidden="0" w:uiPriority="73" w:unhideWhenUsed="0"/>
-    <w:lsdException w:name="Subtle Emphasis" w:semiHidden="0" w:uiPriority="19" w:unhideWhenUsed="0" w:qFormat="1"/>
-    <w:lsdException w:name="Intense Emphasis" w:semiHidden="0" w:uiPriority="21" w:unhideWhenUsed="0" w:qFormat="1"/>
-    <w:lsdException w:name="Subtle Reference" w:semiHidden="0" w:uiPriority="31" w:unhideWhenUsed="0" w:qFormat="1"/>
-    <w:lsdException w:name="Intense Reference" w:semiHidden="0" w:uiPriority="32" w:unhideWhenUsed="0" w:qFormat="1"/>
-    <w:lsdException w:name="Book Title" w:semiHidden="0" w:uiPriority="33" w:unhideWhenUsed="0" w:qFormat="1"/>
-    <w:lsdException w:name="Bibliography" w:uiPriority="37"/>
-    <w:lsdException w:name="TOC Heading" w:uiPriority="39" w:qFormat="1"/>
+  <w:latentStyles w:defLockedState="0" w:defUIPriority="99" w:defSemiHidden="0" w:defUnhideWhenUsed="0" w:defQFormat="0" w:count="371">
+    <w:lsdException w:name="Normal" w:uiPriority="0" w:qFormat="1"/>
+    <w:lsdException w:name="heading 1" w:uiPriority="9" w:qFormat="1"/>
+    <w:lsdException w:name="heading 2" w:uiPriority="9" w:qFormat="1"/>
+    <w:lsdException w:name="heading 3" w:semiHidden="1" w:uiPriority="9" w:unhideWhenUsed="1" w:qFormat="1"/>
+    <w:lsdException w:name="heading 4" w:uiPriority="9" w:qFormat="1"/>
+    <w:lsdException w:name="heading 5" w:semiHidden="1" w:uiPriority="9" w:unhideWhenUsed="1" w:qFormat="1"/>
+    <w:lsdException w:name="heading 6" w:semiHidden="1" w:uiPriority="9" w:unhideWhenUsed="1" w:qFormat="1"/>
+    <w:lsdException w:name="heading 7" w:semiHidden="1" w:uiPriority="9" w:unhideWhenUsed="1" w:qFormat="1"/>
+    <w:lsdException w:name="heading 8" w:semiHidden="1" w:uiPriority="9" w:unhideWhenUsed="1" w:qFormat="1"/>
+    <w:lsdException w:name="heading 9" w:semiHidden="1" w:uiPriority="9" w:unhideWhenUsed="1" w:qFormat="1"/>
+    <w:lsdException w:name="index 1" w:semiHidden="1" w:unhideWhenUsed="1"/>
+    <w:lsdException w:name="index 2" w:semiHidden="1" w:unhideWhenUsed="1"/>
+    <w:lsdException w:name="index 3" w:semiHidden="1" w:unhideWhenUsed="1"/>
+    <w:lsdException w:name="index 4" w:semiHidden="1" w:unhideWhenUsed="1"/>
+    <w:lsdException w:name="index 5" w:semiHidden="1" w:unhideWhenUsed="1"/>
+    <w:lsdException w:name="index 6" w:semiHidden="1" w:unhideWhenUsed="1"/>
+    <w:lsdException w:name="index 7" w:semiHidden="1" w:unhideWhenUsed="1"/>
+    <w:lsdException w:name="index 8" w:semiHidden="1" w:unhideWhenUsed="1"/>
+    <w:lsdException w:name="index 9" w:semiHidden="1" w:unhideWhenUsed="1"/>
+    <w:lsdException w:name="toc 1" w:semiHidden="1" w:uiPriority="39" w:unhideWhenUsed="1"/>
+    <w:lsdException w:name="toc 2" w:semiHidden="1" w:uiPriority="39" w:unhideWhenUsed="1"/>
+    <w:lsdException w:name="toc 3" w:semiHidden="1" w:uiPriority="39" w:unhideWhenUsed="1"/>
+    <w:lsdException w:name="toc 4" w:semiHidden="1" w:uiPriority="39" w:unhideWhenUsed="1"/>
+    <w:lsdException w:name="toc 5" w:semiHidden="1" w:uiPriority="39" w:unhideWhenUsed="1"/>
+    <w:lsdException w:name="toc 6" w:semiHidden="1" w:uiPriority="39" w:unhideWhenUsed="1"/>
+    <w:lsdException w:name="toc 7" w:semiHidden="1" w:uiPriority="39" w:unhideWhenUsed="1"/>
+    <w:lsdException w:name="toc 8" w:semiHidden="1" w:uiPriority="39" w:unhideWhenUsed="1"/>
+    <w:lsdException w:name="toc 9" w:semiHidden="1" w:uiPriority="39" w:unhideWhenUsed="1"/>
+    <w:lsdException w:name="Normal Indent" w:semiHidden="1" w:unhideWhenUsed="1"/>
+    <w:lsdException w:name="footnote text" w:semiHidden="1" w:unhideWhenUsed="1"/>
+    <w:lsdException w:name="annotation text" w:semiHidden="1" w:unhideWhenUsed="1"/>
+    <w:lsdException w:name="header" w:semiHidden="1" w:unhideWhenUsed="1"/>
+    <w:lsdException w:name="footer" w:semiHidden="1" w:unhideWhenUsed="1"/>
+    <w:lsdException w:name="index heading" w:semiHidden="1" w:unhideWhenUsed="1"/>
+    <w:lsdException w:name="caption" w:semiHidden="1" w:uiPriority="35" w:unhideWhenUsed="1" w:qFormat="1"/>
+    <w:lsdException w:name="table of figures" w:semiHidden="1" w:unhideWhenUsed="1"/>
+    <w:lsdException w:name="envelope address" w:semiHidden="1" w:unhideWhenUsed="1"/>
+    <w:lsdException w:name="envelope return" w:semiHidden="1" w:unhideWhenUsed="1"/>
+    <w:lsdException w:name="footnote reference" w:semiHidden="1" w:unhideWhenUsed="1"/>
+    <w:lsdException w:name="annotation reference" w:semiHidden="1" w:unhideWhenUsed="1"/>
+    <w:lsdException w:name="line number" w:semiHidden="1" w:unhideWhenUsed="1"/>
+    <w:lsdException w:name="page number" w:semiHidden="1" w:unhideWhenUsed="1"/>
+    <w:lsdException w:name="endnote reference" w:semiHidden="1" w:unhideWhenUsed="1"/>
+    <w:lsdException w:name="endnote text" w:semiHidden="1" w:unhideWhenUsed="1"/>
+    <w:lsdException w:name="table of authorities" w:semiHidden="1" w:unhideWhenUsed="1"/>
+    <w:lsdException w:name="macro" w:semiHidden="1" w:unhideWhenUsed="1"/>
+    <w:lsdException w:name="toa heading" w:semiHidden="1" w:unhideWhenUsed="1"/>
+    <w:lsdException w:name="List" w:semiHidden="1" w:unhideWhenUsed="1"/>
+    <w:lsdException w:name="List Bullet" w:semiHidden="1" w:unhideWhenUsed="1"/>
+    <w:lsdException w:name="List Number" w:semiHidden="1" w:unhideWhenUsed="1"/>
+    <w:lsdException w:name="List 2" w:semiHidden="1" w:unhideWhenUsed="1"/>
+    <w:lsdException w:name="List 3" w:semiHidden="1" w:unhideWhenUsed="1"/>
+    <w:lsdException w:name="List 4" w:semiHidden="1" w:unhideWhenUsed="1"/>
+    <w:lsdException w:name="List 5" w:semiHidden="1" w:unhideWhenUsed="1"/>
+    <w:lsdException w:name="List Bullet 2" w:semiHidden="1" w:unhideWhenUsed="1"/>
+    <w:lsdException w:name="List Bullet 3" w:semiHidden="1" w:unhideWhenUsed="1"/>
+    <w:lsdException w:name="List Bullet 4" w:semiHidden="1" w:unhideWhenUsed="1"/>
+    <w:lsdException w:name="List Bullet 5" w:semiHidden="1" w:unhideWhenUsed="1"/>
+    <w:lsdException w:name="List Number 2" w:semiHidden="1" w:unhideWhenUsed="1"/>
+    <w:lsdException w:name="List Number 3" w:semiHidden="1" w:unhideWhenUsed="1"/>
+    <w:lsdException w:name="List Number 4" w:semiHidden="1" w:unhideWhenUsed="1"/>
+    <w:lsdException w:name="List Number 5" w:semiHidden="1" w:unhideWhenUsed="1"/>
+    <w:lsdException w:name="Title" w:uiPriority="10" w:qFormat="1"/>
+    <w:lsdException w:name="Closing" w:semiHidden="1" w:unhideWhenUsed="1"/>
+    <w:lsdException w:name="Signature" w:semiHidden="1" w:unhideWhenUsed="1"/>
+    <w:lsdException w:name="Default Paragraph Font" w:semiHidden="1" w:uiPriority="1" w:unhideWhenUsed="1"/>
+    <w:lsdException w:name="Body Text" w:semiHidden="1" w:unhideWhenUsed="1"/>
+    <w:lsdException w:name="Body Text Indent" w:semiHidden="1" w:unhideWhenUsed="1"/>
+    <w:lsdException w:name="List Continue" w:semiHidden="1" w:unhideWhenUsed="1"/>
+    <w:lsdException w:name="List Continue 2" w:semiHidden="1" w:unhideWhenUsed="1"/>
+    <w:lsdException w:name="List Continue 3" w:semiHidden="1" w:unhideWhenUsed="1"/>
+    <w:lsdException w:name="List Continue 4" w:semiHidden="1" w:unhideWhenUsed="1"/>
+    <w:lsdException w:name="List Continue 5" w:semiHidden="1" w:unhideWhenUsed="1"/>
+    <w:lsdException w:name="Message Header" w:semiHidden="1" w:unhideWhenUsed="1"/>
+    <w:lsdException w:name="Subtitle" w:uiPriority="11" w:qFormat="1"/>
+    <w:lsdException w:name="Salutation" w:semiHidden="1" w:unhideWhenUsed="1"/>
+    <w:lsdException w:name="Date" w:semiHidden="1" w:unhideWhenUsed="1"/>
+    <w:lsdException w:name="Body Text First Indent" w:semiHidden="1" w:unhideWhenUsed="1"/>
+    <w:lsdException w:name="Body Text First Indent 2" w:semiHidden="1" w:unhideWhenUsed="1"/>
+    <w:lsdException w:name="Note Heading" w:semiHidden="1" w:unhideWhenUsed="1"/>
+    <w:lsdException w:name="Body Text 2" w:semiHidden="1" w:unhideWhenUsed="1"/>
+    <w:lsdException w:name="Body Text 3" w:semiHidden="1" w:unhideWhenUsed="1"/>
+    <w:lsdException w:name="Body Text Indent 2" w:semiHidden="1" w:unhideWhenUsed="1"/>
+    <w:lsdException w:name="Body Text Indent 3" w:semiHidden="1" w:unhideWhenUsed="1"/>
+    <w:lsdException w:name="Block Text" w:semiHidden="1" w:unhideWhenUsed="1"/>
+    <w:lsdException w:name="Hyperlink" w:semiHidden="1" w:unhideWhenUsed="1"/>
+    <w:lsdException w:name="FollowedHyperlink" w:semiHidden="1" w:unhideWhenUsed="1"/>
+    <w:lsdException w:name="Strong" w:uiPriority="22" w:qFormat="1"/>
+    <w:lsdException w:name="Emphasis" w:uiPriority="20" w:qFormat="1"/>
+    <w:lsdException w:name="Document Map" w:semiHidden="1" w:unhideWhenUsed="1"/>
+    <w:lsdException w:name="Plain Text" w:semiHidden="1" w:unhideWhenUsed="1"/>
+    <w:lsdException w:name="E-mail Signature" w:semiHidden="1" w:unhideWhenUsed="1"/>
+    <w:lsdException w:name="HTML Top of Form" w:semiHidden="1" w:unhideWhenUsed="1"/>
+    <w:lsdException w:name="HTML Bottom of Form" w:semiHidden="1" w:unhideWhenUsed="1"/>
+    <w:lsdException w:name="Normal (Web)" w:semiHidden="1" w:unhideWhenUsed="1"/>
+    <w:lsdException w:name="HTML Acronym" w:semiHidden="1" w:unhideWhenUsed="1"/>
+    <w:lsdException w:name="HTML Address" w:semiHidden="1" w:unhideWhenUsed="1"/>
+    <w:lsdException w:name="HTML Cite" w:semiHidden="1" w:unhideWhenUsed="1"/>
+    <w:lsdException w:name="HTML Code" w:semiHidden="1" w:unhideWhenUsed="1"/>
+    <w:lsdException w:name="HTML Definition" w:semiHidden="1" w:unhideWhenUsed="1"/>
+    <w:lsdException w:name="HTML Keyboard" w:semiHidden="1" w:unhideWhenUsed="1"/>
+    <w:lsdException w:name="HTML Preformatted" w:semiHidden="1" w:unhideWhenUsed="1"/>
+    <w:lsdException w:name="HTML Sample" w:semiHidden="1" w:unhideWhenUsed="1"/>
+    <w:lsdException w:name="HTML Typewriter" w:semiHidden="1" w:unhideWhenUsed="1"/>
+    <w:lsdException w:name="HTML Variable" w:semiHidden="1" w:unhideWhenUsed="1"/>
+    <w:lsdException w:name="Normal Table" w:semiHidden="1" w:unhideWhenUsed="1"/>
+    <w:lsdException w:name="annotation subject" w:semiHidden="1" w:unhideWhenUsed="1"/>
+    <w:lsdException w:name="No List" w:semiHidden="1" w:unhideWhenUsed="1"/>
+    <w:lsdException w:name="Outline List 1" w:semiHidden="1" w:unhideWhenUsed="1"/>
+    <w:lsdException w:name="Outline List 2" w:semiHidden="1" w:unhideWhenUsed="1"/>
+    <w:lsdException w:name="Outline List 3" w:semiHidden="1" w:unhideWhenUsed="1"/>
+    <w:lsdException w:name="Table Simple 1" w:semiHidden="1" w:unhideWhenUsed="1"/>
+    <w:lsdException w:name="Table Simple 2" w:semiHidden="1" w:unhideWhenUsed="1"/>
+    <w:lsdException w:name="Table Simple 3" w:semiHidden="1" w:unhideWhenUsed="1"/>
+    <w:lsdException w:name="Table Classic 1" w:semiHidden="1" w:unhideWhenUsed="1"/>
+    <w:lsdException w:name="Table Classic 2" w:semiHidden="1" w:unhideWhenUsed="1"/>
+    <w:lsdException w:name="Table Classic 3" w:semiHidden="1" w:unhideWhenUsed="1"/>
+    <w:lsdException w:name="Table Classic 4" w:semiHidden="1" w:unhideWhenUsed="1"/>
+    <w:lsdException w:name="Table Colorful 1" w:semiHidden="1" w:unhideWhenUsed="1"/>
+    <w:lsdException w:name="Table Colorful 2" w:semiHidden="1" w:unhideWhenUsed="1"/>
+    <w:lsdException w:name="Table Colorful 3" w:semiHidden="1" w:unhideWhenUsed="1"/>
+    <w:lsdException w:name="Table Columns 1" w:semiHidden="1" w:unhideWhenUsed="1"/>
+    <w:lsdException w:name="Table Columns 2" w:semiHidden="1" w:unhideWhenUsed="1"/>
+    <w:lsdException w:name="Table Columns 3" w:semiHidden="1" w:unhideWhenUsed="1"/>
+    <w:lsdException w:name="Table Columns 4" w:semiHidden="1" w:unhideWhenUsed="1"/>
+    <w:lsdException w:name="Table Columns 5" w:semiHidden="1" w:unhideWhenUsed="1"/>
+    <w:lsdException w:name="Table Grid 1" w:semiHidden="1" w:unhideWhenUsed="1"/>
+    <w:lsdException w:name="Table Grid 2" w:semiHidden="1" w:unhideWhenUsed="1"/>
+    <w:lsdException w:name="Table Grid 3" w:semiHidden="1" w:unhideWhenUsed="1"/>
+    <w:lsdException w:name="Table Grid 4" w:semiHidden="1" w:unhideWhenUsed="1"/>
+    <w:lsdException w:name="Table Grid 5" w:semiHidden="1" w:unhideWhenUsed="1"/>
+    <w:lsdException w:name="Table Grid 6" w:semiHidden="1" w:unhideWhenUsed="1"/>
+    <w:lsdException w:name="Table Grid 7" w:semiHidden="1" w:unhideWhenUsed="1"/>
+    <w:lsdException w:name="Table Grid 8" w:semiHidden="1" w:unhideWhenUsed="1"/>
+    <w:lsdException w:name="Table List 1" w:semiHidden="1" w:unhideWhenUsed="1"/>
+    <w:lsdException w:name="Table List 2" w:semiHidden="1" w:unhideWhenUsed="1"/>
+    <w:lsdException w:name="Table List 3" w:semiHidden="1" w:unhideWhenUsed="1"/>
+    <w:lsdException w:name="Table List 4" w:semiHidden="1" w:unhideWhenUsed="1"/>
+    <w:lsdException w:name="Table List 5" w:semiHidden="1" w:unhideWhenUsed="1"/>
+    <w:lsdException w:name="Table List 6" w:semiHidden="1" w:unhideWhenUsed="1"/>
+    <w:lsdException w:name="Table List 7" w:semiHidden="1" w:unhideWhenUsed="1"/>
+    <w:lsdException w:name="Table List 8" w:semiHidden="1" w:unhideWhenUsed="1"/>
+    <w:lsdException w:name="Table 3D effects 1" w:semiHidden="1" w:unhideWhenUsed="1"/>
+    <w:lsdException w:name="Table 3D effects 2" w:semiHidden="1" w:unhideWhenUsed="1"/>
+    <w:lsdException w:name="Table 3D effects 3" w:semiHidden="1" w:unhideWhenUsed="1"/>
+    <w:lsdException w:name="Table Contemporary" w:semiHidden="1" w:unhideWhenUsed="1"/>
+    <w:lsdException w:name="Table Elegant" w:semiHidden="1" w:unhideWhenUsed="1"/>
+    <w:lsdException w:name="Table Professional" w:semiHidden="1" w:unhideWhenUsed="1"/>
+    <w:lsdException w:name="Table Subtle 1" w:semiHidden="1" w:unhideWhenUsed="1"/>
+    <w:lsdException w:name="Table Subtle 2" w:semiHidden="1" w:unhideWhenUsed="1"/>
+    <w:lsdException w:name="Table Web 1" w:semiHidden="1" w:unhideWhenUsed="1"/>
+    <w:lsdException w:name="Table Web 2" w:semiHidden="1" w:unhideWhenUsed="1"/>
+    <w:lsdException w:name="Table Web 3" w:semiHidden="1" w:unhideWhenUsed="1"/>
+    <w:lsdException w:name="Balloon Text" w:semiHidden="1" w:unhideWhenUsed="1"/>
+    <w:lsdException w:name="Table Grid" w:uiPriority="59"/>
+    <w:lsdException w:name="Table Theme" w:semiHidden="1" w:unhideWhenUsed="1"/>
+    <w:lsdException w:name="Placeholder Text" w:semiHidden="1"/>
+    <w:lsdException w:name="No Spacing" w:uiPriority="1" w:qFormat="1"/>
+    <w:lsdException w:name="Light Shading" w:uiPriority="60"/>
+    <w:lsdException w:name="Light List" w:uiPriority="61"/>
+    <w:lsdException w:name="Light Grid" w:uiPriority="62"/>
+    <w:lsdException w:name="Medium Shading 1" w:uiPriority="63"/>
+    <w:lsdException w:name="Medium Shading 2" w:uiPriority="64"/>
+    <w:lsdException w:name="Medium List 1" w:uiPriority="65"/>
+    <w:lsdException w:name="Medium List 2" w:uiPriority="66"/>
+    <w:lsdException w:name="Medium Grid 1" w:uiPriority="67"/>
+    <w:lsdException w:name="Medium Grid 2" w:uiPriority="68"/>
+    <w:lsdException w:name="Medium Grid 3" w:uiPriority="69"/>
+    <w:lsdException w:name="Dark List" w:uiPriority="70"/>
+    <w:lsdException w:name="Colorful Shading" w:uiPriority="71"/>
+    <w:lsdException w:name="Colorful List" w:uiPriority="72"/>
+    <w:lsdException w:name="Colorful Grid" w:uiPriority="73"/>
+    <w:lsdException w:name="Light Shading Accent 1" w:uiPriority="60"/>
+    <w:lsdException w:name="Light List Accent 1" w:uiPriority="61"/>
+    <w:lsdException w:name="Light Grid Accent 1" w:uiPriority="62"/>
+    <w:lsdException w:name="Medium Shading 1 Accent 1" w:uiPriority="63"/>
+    <w:lsdException w:name="Medium Shading 2 Accent 1" w:uiPriority="64"/>
+    <w:lsdException w:name="Medium List 1 Accent 1" w:uiPriority="65"/>
+    <w:lsdException w:name="Revision" w:semiHidden="1"/>
+    <w:lsdException w:name="List Paragraph" w:uiPriority="34" w:qFormat="1"/>
+    <w:lsdException w:name="Quote" w:uiPriority="29" w:qFormat="1"/>
+    <w:lsdException w:name="Intense Quote" w:uiPriority="30" w:qFormat="1"/>
+    <w:lsdException w:name="Medium List 2 Accent 1" w:uiPriority="66"/>
+    <w:lsdException w:name="Medium Grid 1 Accent 1" w:uiPriority="67"/>
+    <w:lsdException w:name="Medium Grid 2 Accent 1" w:uiPriority="68"/>
+    <w:lsdException w:name="Medium Grid 3 Accent 1" w:uiPriority="69"/>
+    <w:lsdException w:name="Dark List Accent 1" w:uiPriority="70"/>
+    <w:lsdException w:name="Colorful Shading Accent 1" w:uiPriority="71"/>
+    <w:lsdException w:name="Colorful List Accent 1" w:uiPriority="72"/>
+    <w:lsdException w:name="Colorful Grid Accent 1" w:uiPriority="73"/>
+    <w:lsdException w:name="Light Shading Accent 2" w:uiPriority="60"/>
+    <w:lsdException w:name="Light List Accent 2" w:uiPriority="61"/>
+    <w:lsdException w:name="Light Grid Accent 2" w:uiPriority="62"/>
+    <w:lsdException w:name="Medium Shading 1 Accent 2" w:uiPriority="63"/>
+    <w:lsdException w:name="Medium Shading 2 Accent 2" w:uiPriority="64"/>
+    <w:lsdException w:name="Medium List 1 Accent 2" w:uiPriority="65"/>
+    <w:lsdException w:name="Medium List 2 Accent 2" w:uiPriority="66"/>
+    <w:lsdException w:name="Medium Grid 1 Accent 2" w:uiPriority="67"/>
+    <w:lsdException w:name="Medium Grid 2 Accent 2" w:uiPriority="68"/>
+    <w:lsdException w:name="Medium Grid 3 Accent 2" w:uiPriority="69"/>
+    <w:lsdException w:name="Dark List Accent 2" w:uiPriority="70"/>
+    <w:lsdException w:name="Colorful Shading Accent 2" w:uiPriority="71"/>
+    <w:lsdException w:name="Colorful List Accent 2" w:uiPriority="72"/>
+    <w:lsdException w:name="Colorful Grid Accent 2" w:uiPriority="73"/>
+    <w:lsdException w:name="Light Shading Accent 3" w:uiPriority="60"/>
+    <w:lsdException w:name="Light List Accent 3" w:uiPriority="61"/>
+    <w:lsdException w:name="Light Grid Accent 3" w:uiPriority="62"/>
+    <w:lsdException w:name="Medium Shading 1 Accent 3" w:uiPriority="63"/>
+    <w:lsdException w:name="Medium Shading 2 Accent 3" w:uiPriority="64"/>
+    <w:lsdException w:name="Medium List 1 Accent 3" w:uiPriority="65"/>
+    <w:lsdException w:name="Medium List 2 Accent 3" w:uiPriority="66"/>
+    <w:lsdException w:name="Medium Grid 1 Accent 3" w:uiPriority="67"/>
+    <w:lsdException w:name="Medium Grid 2 Accent 3" w:uiPriority="68"/>
+    <w:lsdException w:name="Medium Grid 3 Accent 3" w:uiPriority="69"/>
+    <w:lsdException w:name="Dark List Accent 3" w:uiPriority="70"/>
+    <w:lsdException w:name="Colorful Shading Accent 3" w:uiPriority="71"/>
+    <w:lsdException w:name="Colorful List Accent 3" w:uiPriority="72"/>
+    <w:lsdException w:name="Colorful Grid Accent 3" w:uiPriority="73"/>
+    <w:lsdException w:name="Light Shading Accent 4" w:uiPriority="60"/>
+    <w:lsdException w:name="Light List Accent 4" w:uiPriority="61"/>
+    <w:lsdException w:name="Light Grid Accent 4" w:uiPriority="62"/>
+    <w:lsdException w:name="Medium Shading 1 Accent 4" w:uiPriority="63"/>
+    <w:lsdException w:name="Medium Shading 2 Accent 4" w:uiPriority="64"/>
+    <w:lsdException w:name="Medium List 1 Accent 4" w:uiPriority="65"/>
+    <w:lsdException w:name="Medium List 2 Accent 4" w:uiPriority="66"/>
+    <w:lsdException w:name="Medium Grid 1 Accent 4" w:uiPriority="67"/>
+    <w:lsdException w:name="Medium Grid 2 Accent 4" w:uiPriority="68"/>
+    <w:lsdException w:name="Medium Grid 3 Accent 4" w:uiPriority="69"/>
+    <w:lsdException w:name="Dark List Accent 4" w:uiPriority="70"/>
+    <w:lsdException w:name="Colorful Shading Accent 4" w:uiPriority="71"/>
+    <w:lsdException w:name="Colorful List Accent 4" w:uiPriority="72"/>
+    <w:lsdException w:name="Colorful Grid Accent 4" w:uiPriority="73"/>
+    <w:lsdException w:name="Light Shading Accent 5" w:uiPriority="60"/>
+    <w:lsdException w:name="Light List Accent 5" w:uiPriority="61"/>
+    <w:lsdException w:name="Light Grid Accent 5" w:uiPriority="62"/>
+    <w:lsdException w:name="Medium Shading 1 Accent 5" w:uiPriority="63"/>
+    <w:lsdException w:name="Medium Shading 2 Accent 5" w:uiPriority="64"/>
+    <w:lsdException w:name="Medium List 1 Accent 5" w:uiPriority="65"/>
+    <w:lsdException w:name="Medium List 2 Accent 5" w:uiPriority="66"/>
+    <w:lsdException w:name="Medium Grid 1 Accent 5" w:uiPriority="67"/>
+    <w:lsdException w:name="Medium Grid 2 Accent 5" w:uiPriority="68"/>
+    <w:lsdException w:name="Medium Grid 3 Accent 5" w:uiPriority="69"/>
+    <w:lsdException w:name="Dark List Accent 5" w:uiPriority="70"/>
+    <w:lsdException w:name="Colorful Shading Accent 5" w:uiPriority="71"/>
+    <w:lsdException w:name="Colorful List Accent 5" w:uiPriority="72"/>
+    <w:lsdException w:name="Colorful Grid Accent 5" w:uiPriority="73"/>
+    <w:lsdException w:name="Light Shading Accent 6" w:uiPriority="60"/>
+    <w:lsdException w:name="Light List Accent 6" w:uiPriority="61"/>
+    <w:lsdException w:name="Light Grid Accent 6" w:uiPriority="62"/>
+    <w:lsdException w:name="Medium Shading 1 Accent 6" w:uiPriority="63"/>
+    <w:lsdException w:name="Medium Shading 2 Accent 6" w:uiPriority="64"/>
+    <w:lsdException w:name="Medium List 1 Accent 6" w:uiPriority="65"/>
+    <w:lsdException w:name="Medium List 2 Accent 6" w:uiPriority="66"/>
+    <w:lsdException w:name="Medium Grid 1 Accent 6" w:uiPriority="67"/>
+    <w:lsdException w:name="Medium Grid 2 Accent 6" w:uiPriority="68"/>
+    <w:lsdException w:name="Medium Grid 3 Accent 6" w:uiPriority="69"/>
+    <w:lsdException w:name="Dark List Accent 6" w:uiPriority="70"/>
+    <w:lsdException w:name="Colorful Shading Accent 6" w:uiPriority="71"/>
+    <w:lsdException w:name="Colorful List Accent 6" w:uiPriority="72"/>
+    <w:lsdException w:name="Colorful Grid Accent 6" w:uiPriority="73"/>
+    <w:lsdException w:name="Subtle Emphasis" w:uiPriority="19" w:qFormat="1"/>
+    <w:lsdException w:name="Intense Emphasis" w:uiPriority="21" w:qFormat="1"/>
+    <w:lsdException w:name="Subtle Reference" w:uiPriority="31" w:qFormat="1"/>
+    <w:lsdException w:name="Intense Reference" w:uiPriority="32" w:qFormat="1"/>
+    <w:lsdException w:name="Book Title" w:uiPriority="33" w:qFormat="1"/>
+    <w:lsdException w:name="Bibliography" w:semiHidden="1" w:uiPriority="37" w:unhideWhenUsed="1"/>
+    <w:lsdException w:name="TOC Heading" w:semiHidden="1" w:uiPriority="39" w:unhideWhenUsed="1" w:qFormat="1"/>
+    <w:lsdException w:name="Plain Table 1" w:uiPriority="41"/>
+    <w:lsdException w:name="Plain Table 2" w:uiPriority="42"/>
+    <w:lsdException w:name="Plain Table 3" w:uiPriority="43"/>
+    <w:lsdException w:name="Plain Table 4" w:uiPriority="44"/>
+    <w:lsdException w:name="Plain Table 5" w:uiPriority="45"/>
+    <w:lsdException w:name="Grid Table Light" w:uiPriority="40"/>
+    <w:lsdException w:name="Grid Table 1 Light" w:uiPriority="46"/>
+    <w:lsdException w:name="Grid Table 2" w:uiPriority="47"/>
+    <w:lsdException w:name="Grid Table 3" w:uiPriority="48"/>
+    <w:lsdException w:name="Grid Table 4" w:uiPriority="49"/>
+    <w:lsdException w:name="Grid Table 5 Dark" w:uiPriority="50"/>
+    <w:lsdException w:name="Grid Table 6 Colorful" w:uiPriority="51"/>
+    <w:lsdException w:name="Grid Table 7 Colorful" w:uiPriority="52"/>
+    <w:lsdException w:name="Grid Table 1 Light Accent 1" w:uiPriority="46"/>
+    <w:lsdException w:name="Grid Table 2 Accent 1" w:uiPriority="47"/>
+    <w:lsdException w:name="Grid Table 3 Accent 1" w:uiPriority="48"/>
+    <w:lsdException w:name="Grid Table 4 Accent 1" w:uiPriority="49"/>
+    <w:lsdException w:name="Grid Table 5 Dark Accent 1" w:uiPriority="50"/>
+    <w:lsdException w:name="Grid Table 6 Colorful Accent 1" w:uiPriority="51"/>
+    <w:lsdException w:name="Grid Table 7 Colorful Accent 1" w:uiPriority="52"/>
+    <w:lsdException w:name="Grid Table 1 Light Accent 2" w:uiPriority="46"/>
+    <w:lsdException w:name="Grid Table 2 Accent 2" w:uiPriority="47"/>
+    <w:lsdException w:name="Grid Table 3 Accent 2" w:uiPriority="48"/>
+    <w:lsdException w:name="Grid Table 4 Accent 2" w:uiPriority="49"/>
+    <w:lsdException w:name="Grid Table 5 Dark Accent 2" w:uiPriority="50"/>
+    <w:lsdException w:name="Grid Table 6 Colorful Accent 2" w:uiPriority="51"/>
+    <w:lsdException w:name="Grid Table 7 Colorful Accent 2" w:uiPriority="52"/>
+    <w:lsdException w:name="Grid Table 1 Light Accent 3" w:uiPriority="46"/>
+    <w:lsdException w:name="Grid Table 2 Accent 3" w:uiPriority="47"/>
+    <w:lsdException w:name="Grid Table 3 Accent 3" w:uiPriority="48"/>
+    <w:lsdException w:name="Grid Table 4 Accent 3" w:uiPriority="49"/>
+    <w:lsdException w:name="Grid Table 5 Dark Accent 3" w:uiPriority="50"/>
+    <w:lsdException w:name="Grid Table 6 Colorful Accent 3" w:uiPriority="51"/>
+    <w:lsdException w:name="Grid Table 7 Colorful Accent 3" w:uiPriority="52"/>
+    <w:lsdException w:name="Grid Table 1 Light Accent 4" w:uiPriority="46"/>
+    <w:lsdException w:name="Grid Table 2 Accent 4" w:uiPriority="47"/>
+    <w:lsdException w:name="Grid Table 3 Accent 4" w:uiPriority="48"/>
+    <w:lsdException w:name="Grid Table 4 Accent 4" w:uiPriority="49"/>
+    <w:lsdException w:name="Grid Table 5 Dark Accent 4" w:uiPriority="50"/>
+    <w:lsdException w:name="Grid Table 6 Colorful Accent 4" w:uiPriority="51"/>
+    <w:lsdException w:name="Grid Table 7 Colorful Accent 4" w:uiPriority="52"/>
+    <w:lsdException w:name="Grid Table 1 Light Accent 5" w:uiPriority="46"/>
+    <w:lsdException w:name="Grid Table 2 Accent 5" w:uiPriority="47"/>
+    <w:lsdException w:name="Grid Table 3 Accent 5" w:uiPriority="48"/>
+    <w:lsdException w:name="Grid Table 4 Accent 5" w:uiPriority="49"/>
+    <w:lsdException w:name="Grid Table 5 Dark Accent 5" w:uiPriority="50"/>
+    <w:lsdException w:name="Grid Table 6 Colorful Accent 5" w:uiPriority="51"/>
+    <w:lsdException w:name="Grid Table 7 Colorful Accent 5" w:uiPriority="52"/>
+    <w:lsdException w:name="Grid Table 1 Light Accent 6" w:uiPriority="46"/>
+    <w:lsdException w:name="Grid Table 2 Accent 6" w:uiPriority="47"/>
+    <w:lsdException w:name="Grid Table 3 Accent 6" w:uiPriority="48"/>
+    <w:lsdException w:name="Grid Table 4 Accent 6" w:uiPriority="49"/>
+    <w:lsdException w:name="Grid Table 5 Dark Accent 6" w:uiPriority="50"/>
+    <w:lsdException w:name="Grid Table 6 Colorful Accent 6" w:uiPriority="51"/>
+    <w:lsdException w:name="Grid Table 7 Colorful Accent 6" w:uiPriority="52"/>
+    <w:lsdException w:name="List Table 1 Light" w:uiPriority="46"/>
+    <w:lsdException w:name="List Table 2" w:uiPriority="47"/>
+    <w:lsdException w:name="List Table 3" w:uiPriority="48"/>
+    <w:lsdException w:name="List Table 4" w:uiPriority="49"/>
+    <w:lsdException w:name="List Table 5 Dark" w:uiPriority="50"/>
+    <w:lsdException w:name="List Table 6 Colorful" w:uiPriority="51"/>
+    <w:lsdException w:name="List Table 7 Colorful" w:uiPriority="52"/>
+    <w:lsdException w:name="List Table 1 Light Accent 1" w:uiPriority="46"/>
+    <w:lsdException w:name="List Table 2 Accent 1" w:uiPriority="47"/>
+    <w:lsdException w:name="List Table 3 Accent 1" w:uiPriority="48"/>
+    <w:lsdException w:name="List Table 4 Accent 1" w:uiPriority="49"/>
+    <w:lsdException w:name="List Table 5 Dark Accent 1" w:uiPriority="50"/>
+    <w:lsdException w:name="List Table 6 Colorful Accent 1" w:uiPriority="51"/>
+    <w:lsdException w:name="List Table 7 Colorful Accent 1" w:uiPriority="52"/>
+    <w:lsdException w:name="List Table 1 Light Accent 2" w:uiPriority="46"/>
+    <w:lsdException w:name="List Table 2 Accent 2" w:uiPriority="47"/>
+    <w:lsdException w:name="List Table 3 Accent 2" w:uiPriority="48"/>
+    <w:lsdException w:name="List Table 4 Accent 2" w:uiPriority="49"/>
+    <w:lsdException w:name="List Table 5 Dark Accent 2" w:uiPriority="50"/>
+    <w:lsdException w:name="List Table 6 Colorful Accent 2" w:uiPriority="51"/>
+    <w:lsdException w:name="List Table 7 Colorful Accent 2" w:uiPriority="52"/>
+    <w:lsdException w:name="List Table 1 Light Accent 3" w:uiPriority="46"/>
+    <w:lsdException w:name="List Table 2 Accent 3" w:uiPriority="47"/>
+    <w:lsdException w:name="List Table 3 Accent 3" w:uiPriority="48"/>
+    <w:lsdException w:name="List Table 4 Accent 3" w:uiPriority="49"/>
+    <w:lsdException w:name="List Table 5 Dark Accent 3" w:uiPriority="50"/>
+    <w:lsdException w:name="List Table 6 Colorful Accent 3" w:uiPriority="51"/>
+    <w:lsdException w:name="List Table 7 Colorful Accent 3" w:uiPriority="52"/>
+    <w:lsdException w:name="List Table 1 Light Accent 4" w:uiPriority="46"/>
+    <w:lsdException w:name="List Table 2 Accent 4" w:uiPriority="47"/>
+    <w:lsdException w:name="List Table 3 Accent 4" w:uiPriority="48"/>
+    <w:lsdException w:name="List Table 4 Accent 4" w:uiPriority="49"/>
+    <w:lsdException w:name="List Table 5 Dark Accent 4" w:uiPriority="50"/>
+    <w:lsdException w:name="List Table 6 Colorful Accent 4" w:uiPriority="51"/>
+    <w:lsdException w:name="List Table 7 Colorful Accent 4" w:uiPriority="52"/>
+    <w:lsdException w:name="List Table 1 Light Accent 5" w:uiPriority="46"/>
+    <w:lsdException w:name="List Table 2 Accent 5" w:uiPriority="47"/>
+    <w:lsdException w:name="List Table 3 Accent 5" w:uiPriority="48"/>
+    <w:lsdException w:name="List Table 4 Accent 5" w:uiPriority="49"/>
+    <w:lsdException w:name="List Table 5 Dark Accent 5" w:uiPriority="50"/>
+    <w:lsdException w:name="List Table 6 Colorful Accent 5" w:uiPriority="51"/>
+    <w:lsdException w:name="List Table 7 Colorful Accent 5" w:uiPriority="52"/>
+    <w:lsdException w:name="List Table 1 Light Accent 6" w:uiPriority="46"/>
+    <w:lsdException w:name="List Table 2 Accent 6" w:uiPriority="47"/>
+    <w:lsdException w:name="List Table 3 Accent 6" w:uiPriority="48"/>
+    <w:lsdException w:name="List Table 4 Accent 6" w:uiPriority="49"/>
+    <w:lsdException w:name="List Table 5 Dark Accent 6" w:uiPriority="50"/>
+    <w:lsdException w:name="List Table 6 Colorful Accent 6" w:uiPriority="51"/>
+    <w:lsdException w:name="List Table 7 Colorful Accent 6" w:uiPriority="52"/>
   </w:latentStyles>
   <w:style w:type="paragraph" w:default="1" w:styleId="Normal">
     <w:name w:val="Normal"/>
@@ -1418,7 +1691,6 @@
     <w:uiPriority w:val="99"/>
     <w:semiHidden/>
     <w:unhideWhenUsed/>
-    <w:qFormat/>
     <w:tblPr>
       <w:tblInd w:w="0" w:type="dxa"/>
       <w:tblCellMar>
